--- a/Documenten_afgerond/Individuele_documenten_afgerond/Behoefteanalyse/behoefteanalyse_wendy_1.0.docx
+++ b/Documenten_afgerond/Individuele_documenten_afgerond/Behoefteanalyse/behoefteanalyse_wendy_1.0.docx
@@ -161,12 +161,56 @@
           <w:lang w:val="en-GB"/>
         </w:rPr>
       </w:pPr>
+      <w:proofErr w:type="spellStart"/>
       <w:r>
         <w:rPr>
           <w:lang w:val="en-GB"/>
         </w:rPr>
-        <w:t>Namen: Netanel Dorothea, Patrick Devilee, Wendy Segaar</w:t>
-      </w:r>
+        <w:t>Namen</w:t>
+      </w:r>
+      <w:proofErr w:type="spellEnd"/>
+      <w:r>
+        <w:rPr>
+          <w:lang w:val="en-GB"/>
+        </w:rPr>
+        <w:t xml:space="preserve">: </w:t>
+      </w:r>
+      <w:proofErr w:type="spellStart"/>
+      <w:r>
+        <w:rPr>
+          <w:lang w:val="en-GB"/>
+        </w:rPr>
+        <w:t>Netanel</w:t>
+      </w:r>
+      <w:proofErr w:type="spellEnd"/>
+      <w:r>
+        <w:rPr>
+          <w:lang w:val="en-GB"/>
+        </w:rPr>
+        <w:t xml:space="preserve"> Dorothea, Patrick </w:t>
+      </w:r>
+      <w:proofErr w:type="spellStart"/>
+      <w:r>
+        <w:rPr>
+          <w:lang w:val="en-GB"/>
+        </w:rPr>
+        <w:t>Devilee</w:t>
+      </w:r>
+      <w:proofErr w:type="spellEnd"/>
+      <w:r>
+        <w:rPr>
+          <w:lang w:val="en-GB"/>
+        </w:rPr>
+        <w:t xml:space="preserve">, Wendy </w:t>
+      </w:r>
+      <w:proofErr w:type="spellStart"/>
+      <w:r>
+        <w:rPr>
+          <w:lang w:val="en-GB"/>
+        </w:rPr>
+        <w:t>Segaar</w:t>
+      </w:r>
+      <w:proofErr w:type="spellEnd"/>
     </w:p>
     <w:p>
       <w:r>
@@ -201,8 +245,13 @@
         <w:t xml:space="preserve"> </w:t>
       </w:r>
       <w:r>
-        <w:t>M. Boukiour</w:t>
-      </w:r>
+        <w:t xml:space="preserve">M. </w:t>
+      </w:r>
+      <w:proofErr w:type="spellStart"/>
+      <w:r>
+        <w:t>Boukiour</w:t>
+      </w:r>
+      <w:proofErr w:type="spellEnd"/>
     </w:p>
     <w:p>
       <w:r>
@@ -257,7 +306,7 @@
       <w:sdtContent>
         <w:p>
           <w:pPr>
-            <w:pStyle w:val="TOCHeading"/>
+            <w:pStyle w:val="Kopvaninhoudsopgave"/>
           </w:pPr>
           <w:r>
             <w:t>Inhoud</w:t>
@@ -265,7 +314,7 @@
         </w:p>
         <w:p>
           <w:pPr>
-            <w:pStyle w:val="TOC1"/>
+            <w:pStyle w:val="Inhopg1"/>
             <w:tabs>
               <w:tab w:val="right" w:leader="dot" w:pos="9062"/>
             </w:tabs>
@@ -356,7 +405,7 @@
         </w:p>
         <w:p>
           <w:pPr>
-            <w:pStyle w:val="TOC1"/>
+            <w:pStyle w:val="Inhopg1"/>
             <w:tabs>
               <w:tab w:val="right" w:leader="dot" w:pos="9062"/>
             </w:tabs>
@@ -426,7 +475,7 @@
         </w:p>
         <w:p>
           <w:pPr>
-            <w:pStyle w:val="TOC1"/>
+            <w:pStyle w:val="Inhopg1"/>
             <w:tabs>
               <w:tab w:val="right" w:leader="dot" w:pos="9062"/>
             </w:tabs>
@@ -496,7 +545,7 @@
         </w:p>
         <w:p>
           <w:pPr>
-            <w:pStyle w:val="TOC1"/>
+            <w:pStyle w:val="Inhopg1"/>
             <w:tabs>
               <w:tab w:val="right" w:leader="dot" w:pos="9062"/>
             </w:tabs>
@@ -566,7 +615,7 @@
         </w:p>
         <w:p>
           <w:pPr>
-            <w:pStyle w:val="TOC1"/>
+            <w:pStyle w:val="Inhopg1"/>
             <w:tabs>
               <w:tab w:val="right" w:leader="dot" w:pos="9062"/>
             </w:tabs>
@@ -636,7 +685,7 @@
         </w:p>
         <w:p>
           <w:pPr>
-            <w:pStyle w:val="TOC1"/>
+            <w:pStyle w:val="Inhopg1"/>
             <w:tabs>
               <w:tab w:val="right" w:leader="dot" w:pos="9062"/>
             </w:tabs>
@@ -706,7 +755,7 @@
         </w:p>
         <w:p>
           <w:pPr>
-            <w:pStyle w:val="TOC1"/>
+            <w:pStyle w:val="Inhopg1"/>
             <w:tabs>
               <w:tab w:val="right" w:leader="dot" w:pos="9062"/>
             </w:tabs>
@@ -776,7 +825,7 @@
         </w:p>
         <w:p>
           <w:pPr>
-            <w:pStyle w:val="TOC1"/>
+            <w:pStyle w:val="Inhopg1"/>
             <w:tabs>
               <w:tab w:val="right" w:leader="dot" w:pos="9062"/>
             </w:tabs>
@@ -846,7 +895,7 @@
         </w:p>
         <w:p>
           <w:pPr>
-            <w:pStyle w:val="TOC1"/>
+            <w:pStyle w:val="Inhopg1"/>
             <w:tabs>
               <w:tab w:val="right" w:leader="dot" w:pos="9062"/>
             </w:tabs>
@@ -933,10 +982,11 @@
     </w:p>
     <w:p>
       <w:pPr>
-        <w:pStyle w:val="Heading1"/>
+        <w:pStyle w:val="Kop1"/>
       </w:pPr>
       <w:bookmarkStart w:id="0" w:name="_Toc1122217"/>
       <w:r>
+        <w:lastRenderedPageBreak/>
         <w:t>1. Samenvatting project</w:t>
       </w:r>
       <w:bookmarkEnd w:id="0"/>
@@ -946,17 +996,35 @@
       <w:r>
         <w:t xml:space="preserve">Drie werknemers van het web-development bedrijf </w:t>
       </w:r>
-      <w:r>
-        <w:t>MonkeyBusiness gaan komende tijd aan de slag met het ontwikkelen van e</w:t>
+      <w:proofErr w:type="spellStart"/>
+      <w:r>
+        <w:t>MonkeyBusiness</w:t>
+      </w:r>
+      <w:proofErr w:type="spellEnd"/>
+      <w:r>
+        <w:t xml:space="preserve"> gaan komende tijd aan de slag met het ontwikkelen van e</w:t>
       </w:r>
       <w:r>
         <w:t>en nieuwe website voor de p</w:t>
       </w:r>
       <w:r>
-        <w:t>arkvereniging park Cronesteyn</w:t>
-      </w:r>
-      <w:r>
-        <w:t xml:space="preserve">. De website voor park Cronesteyn, grootste natuurpark in Leiden, is een belangrijk middel of informatie te verschaffen aan geïnteresseerden. De huidige website is </w:t>
+        <w:t xml:space="preserve">arkvereniging park </w:t>
+      </w:r>
+      <w:proofErr w:type="spellStart"/>
+      <w:r>
+        <w:t>Cronesteyn</w:t>
+      </w:r>
+      <w:proofErr w:type="spellEnd"/>
+      <w:r>
+        <w:t xml:space="preserve">. De website voor park </w:t>
+      </w:r>
+      <w:proofErr w:type="spellStart"/>
+      <w:r>
+        <w:t>Cronesteyn</w:t>
+      </w:r>
+      <w:proofErr w:type="spellEnd"/>
+      <w:r>
+        <w:t xml:space="preserve">, grootste natuurpark in Leiden, is een belangrijk middel of informatie te verschaffen aan geïnteresseerden. De huidige website is </w:t>
       </w:r>
       <w:hyperlink r:id="rId9" w:history="1">
         <w:r>
@@ -979,7 +1047,15 @@
         <w:t>dhr. Hannibal, de voorzitter</w:t>
       </w:r>
       <w:r>
-        <w:t xml:space="preserve"> van de vereniging, gaan we een nieuw design maken om de website een moderne uitstraling te geven. Aan de hand van dit design gaan we een responsive website ontwikkelen die eenvoudig te onderhouden is. </w:t>
+        <w:t xml:space="preserve"> van de vereniging, gaan we een nieuw design maken om de website een moderne uitstraling te geven. Aan de hand van dit design gaan we een </w:t>
+      </w:r>
+      <w:proofErr w:type="spellStart"/>
+      <w:r>
+        <w:t>responsive</w:t>
+      </w:r>
+      <w:proofErr w:type="spellEnd"/>
+      <w:r>
+        <w:t xml:space="preserve"> website ontwikkelen die eenvoudig te onderhouden is. </w:t>
       </w:r>
     </w:p>
     <w:p>
@@ -997,10 +1073,11 @@
     </w:p>
     <w:p>
       <w:pPr>
-        <w:pStyle w:val="Heading1"/>
+        <w:pStyle w:val="Kop1"/>
       </w:pPr>
       <w:bookmarkStart w:id="1" w:name="_Toc1122218"/>
       <w:r>
+        <w:lastRenderedPageBreak/>
         <w:t>2</w:t>
       </w:r>
       <w:r>
@@ -1023,7 +1100,15 @@
         <w:t xml:space="preserve"> ernstig verouderd</w:t>
       </w:r>
       <w:r>
-        <w:t xml:space="preserve"> en het design spreekt niet aan. De website is gemaakt door een beginnend programmeur die geen cms-systeem heeft geïntegreerd. </w:t>
+        <w:t xml:space="preserve"> en het design spreekt niet aan. De website is gemaakt door een beginnend programmeur die geen </w:t>
+      </w:r>
+      <w:proofErr w:type="spellStart"/>
+      <w:r>
+        <w:t>cms</w:t>
+      </w:r>
+      <w:proofErr w:type="spellEnd"/>
+      <w:r>
+        <w:t xml:space="preserve">-systeem heeft geïntegreerd. </w:t>
       </w:r>
       <w:r>
         <w:t>De</w:t>
@@ -1035,7 +1120,15 @@
         <w:t>, omdat de content aangepast moet worden direct in de code</w:t>
       </w:r>
       <w:r>
-        <w:t>. Bovendien is de website niet geschikt om te bekijken op mobiel. Op een mobiel is de opmaak van de website niet meer correct en deze werkt bovendien erg traag. Er is dus een wens om de nieuwe website responsive, modern en makkelijk onderhoudbaar te maken.</w:t>
+        <w:t xml:space="preserve">. Bovendien is de website niet geschikt om te bekijken op mobiel. Op een mobiel is de opmaak van de website niet meer correct en deze werkt bovendien erg traag. Er is dus een wens om de nieuwe website </w:t>
+      </w:r>
+      <w:proofErr w:type="spellStart"/>
+      <w:r>
+        <w:t>responsive</w:t>
+      </w:r>
+      <w:proofErr w:type="spellEnd"/>
+      <w:r>
+        <w:t>, modern en makkelijk onderhoudbaar te maken.</w:t>
       </w:r>
     </w:p>
     <w:p>
@@ -1053,10 +1146,11 @@
     </w:p>
     <w:p>
       <w:pPr>
-        <w:pStyle w:val="Heading1"/>
+        <w:pStyle w:val="Kop1"/>
       </w:pPr>
       <w:bookmarkStart w:id="2" w:name="_Toc1122219"/>
       <w:r>
+        <w:lastRenderedPageBreak/>
         <w:t>3. Beschrijving van de applicatie</w:t>
       </w:r>
       <w:bookmarkEnd w:id="2"/>
@@ -1064,7 +1158,7 @@
     <w:p/>
     <w:tbl>
       <w:tblPr>
-        <w:tblStyle w:val="TableGrid"/>
+        <w:tblStyle w:val="Tabelraster"/>
         <w:tblW w:w="0" w:type="auto"/>
         <w:tblLook w:val="04A0" w:firstRow="1" w:lastRow="0" w:firstColumn="1" w:lastColumn="0" w:noHBand="0" w:noVBand="1"/>
       </w:tblPr>
@@ -1383,10 +1477,11 @@
     </w:p>
     <w:p>
       <w:pPr>
-        <w:pStyle w:val="Heading1"/>
+        <w:pStyle w:val="Kop1"/>
       </w:pPr>
       <w:bookmarkStart w:id="3" w:name="_Toc1122220"/>
       <w:r>
+        <w:lastRenderedPageBreak/>
         <w:t>4. Doelen van de applicatie</w:t>
       </w:r>
       <w:bookmarkEnd w:id="3"/>
@@ -1394,8 +1489,13 @@
     <w:p/>
     <w:p>
       <w:r>
-        <w:t>Het hoofddoel van de applicatie is informatie geven aan bezoekers en potentiele bezoekers van park Cronesteyn</w:t>
-      </w:r>
+        <w:t xml:space="preserve">Het hoofddoel van de applicatie is informatie geven aan bezoekers en potentiele bezoekers van park </w:t>
+      </w:r>
+      <w:proofErr w:type="spellStart"/>
+      <w:r>
+        <w:t>Cronesteyn</w:t>
+      </w:r>
+      <w:proofErr w:type="spellEnd"/>
       <w:r>
         <w:t>.</w:t>
       </w:r>
@@ -1419,18 +1519,17 @@
       <w:r>
         <w:br w:type="page"/>
       </w:r>
-      <w:bookmarkStart w:id="4" w:name="_GoBack"/>
+    </w:p>
+    <w:p>
+      <w:pPr>
+        <w:pStyle w:val="Kop1"/>
+      </w:pPr>
+      <w:bookmarkStart w:id="4" w:name="_Toc1122221"/>
+      <w:r>
+        <w:lastRenderedPageBreak/>
+        <w:t>5. Doelgroepen van de applicatie</w:t>
+      </w:r>
       <w:bookmarkEnd w:id="4"/>
-    </w:p>
-    <w:p>
-      <w:pPr>
-        <w:pStyle w:val="Heading1"/>
-      </w:pPr>
-      <w:bookmarkStart w:id="5" w:name="_Toc1122221"/>
-      <w:r>
-        <w:t>5. Doelgroepen van de applicatie</w:t>
-      </w:r>
-      <w:bookmarkEnd w:id="5"/>
     </w:p>
     <w:p/>
     <w:p>
@@ -1448,41 +1547,51 @@
     </w:p>
     <w:p>
       <w:pPr>
-        <w:pStyle w:val="Heading1"/>
-      </w:pPr>
-      <w:bookmarkStart w:id="6" w:name="_Toc1122222"/>
-      <w:r>
+        <w:pStyle w:val="Kop1"/>
+      </w:pPr>
+      <w:bookmarkStart w:id="5" w:name="_Toc1122222"/>
+      <w:r>
+        <w:lastRenderedPageBreak/>
         <w:t>6. Vormgeving</w:t>
       </w:r>
+      <w:bookmarkEnd w:id="5"/>
+    </w:p>
+    <w:p/>
+    <w:p>
+      <w:r>
+        <w:t xml:space="preserve">Het belangrijkste aspect voor de vormgeving is dat de website een moderne, </w:t>
+      </w:r>
+      <w:r>
+        <w:t xml:space="preserve">vrolijke uitstraling krijgt. Vanzelfsprekend zal er veel gebruik worden gemaakt van de kleur groen, omdat dat de kenmerkende kleur is voor natuurparken. Er is nog geen logo. Dit is geen eis, maar </w:t>
+      </w:r>
+      <w:r>
+        <w:t>mocht er tijd over zijn kan de opdrachtgever het waarderen als wij ook een logo voor hem ontwerpen.</w:t>
+      </w:r>
+      <w:r>
+        <w:t xml:space="preserve"> Als bezoekers de website bekijken moet het voor hen duidelijk zijn dat er in park </w:t>
+      </w:r>
+      <w:proofErr w:type="spellStart"/>
+      <w:r>
+        <w:t>Cronesteyn</w:t>
+      </w:r>
+      <w:proofErr w:type="spellEnd"/>
+      <w:r>
+        <w:t xml:space="preserve"> veel plezier valt te beleven!</w:t>
+      </w:r>
+      <w:r>
+        <w:br w:type="page"/>
+      </w:r>
+    </w:p>
+    <w:p>
+      <w:pPr>
+        <w:pStyle w:val="Kop1"/>
+      </w:pPr>
+      <w:bookmarkStart w:id="6" w:name="_Toc1122223"/>
+      <w:r>
+        <w:lastRenderedPageBreak/>
+        <w:t>7. Informatie in de applicatie</w:t>
+      </w:r>
       <w:bookmarkEnd w:id="6"/>
-    </w:p>
-    <w:p/>
-    <w:p>
-      <w:r>
-        <w:t xml:space="preserve">Het belangrijkste aspect voor de vormgeving is dat de website een moderne, </w:t>
-      </w:r>
-      <w:r>
-        <w:t xml:space="preserve">vrolijke uitstraling krijgt. Vanzelfsprekend zal er veel gebruik worden gemaakt van de kleur groen, omdat dat de kenmerkende kleur is voor natuurparken. Er is nog geen logo. Dit is geen eis, maar </w:t>
-      </w:r>
-      <w:r>
-        <w:t>mocht er tijd over zijn kan de opdrachtgever het waarderen als wij ook een logo voor hem ontwerpen.</w:t>
-      </w:r>
-      <w:r>
-        <w:t xml:space="preserve"> Als bezoekers de website bekijken moet het voor hen duidelijk zijn dat er in park Cronesteyn veel plezier valt te beleven!</w:t>
-      </w:r>
-      <w:r>
-        <w:br w:type="page"/>
-      </w:r>
-    </w:p>
-    <w:p>
-      <w:pPr>
-        <w:pStyle w:val="Heading1"/>
-      </w:pPr>
-      <w:bookmarkStart w:id="7" w:name="_Toc1122223"/>
-      <w:r>
-        <w:t>7. Informatie in de applicatie</w:t>
-      </w:r>
-      <w:bookmarkEnd w:id="7"/>
     </w:p>
     <w:p/>
     <w:p>
@@ -1518,7 +1627,7 @@
     </w:p>
     <w:tbl>
       <w:tblPr>
-        <w:tblStyle w:val="TableGrid"/>
+        <w:tblStyle w:val="Tabelraster"/>
         <w:tblW w:w="0" w:type="auto"/>
         <w:tblLook w:val="04A0" w:firstRow="1" w:lastRow="0" w:firstColumn="1" w:lastColumn="0" w:noHBand="0" w:noVBand="1"/>
       </w:tblPr>
@@ -1589,7 +1698,7 @@
           </w:tcPr>
           <w:p>
             <w:pPr>
-              <w:pStyle w:val="ListParagraph"/>
+              <w:pStyle w:val="Lijstalinea"/>
               <w:numPr>
                 <w:ilvl w:val="0"/>
                 <w:numId w:val="4"/>
@@ -1601,7 +1710,7 @@
           </w:p>
           <w:p>
             <w:pPr>
-              <w:pStyle w:val="ListParagraph"/>
+              <w:pStyle w:val="Lijstalinea"/>
               <w:numPr>
                 <w:ilvl w:val="0"/>
                 <w:numId w:val="4"/>
@@ -1613,7 +1722,7 @@
           </w:p>
           <w:p>
             <w:pPr>
-              <w:pStyle w:val="ListParagraph"/>
+              <w:pStyle w:val="Lijstalinea"/>
               <w:numPr>
                 <w:ilvl w:val="0"/>
                 <w:numId w:val="4"/>
@@ -1625,7 +1734,7 @@
           </w:p>
           <w:p>
             <w:pPr>
-              <w:pStyle w:val="ListParagraph"/>
+              <w:pStyle w:val="Lijstalinea"/>
               <w:numPr>
                 <w:ilvl w:val="0"/>
                 <w:numId w:val="4"/>
@@ -1659,7 +1768,7 @@
           </w:tcPr>
           <w:p>
             <w:pPr>
-              <w:pStyle w:val="ListParagraph"/>
+              <w:pStyle w:val="Lijstalinea"/>
               <w:numPr>
                 <w:ilvl w:val="0"/>
                 <w:numId w:val="4"/>
@@ -1671,7 +1780,7 @@
           </w:p>
           <w:p>
             <w:pPr>
-              <w:pStyle w:val="ListParagraph"/>
+              <w:pStyle w:val="Lijstalinea"/>
               <w:numPr>
                 <w:ilvl w:val="0"/>
                 <w:numId w:val="4"/>
@@ -1683,7 +1792,7 @@
           </w:p>
           <w:p>
             <w:pPr>
-              <w:pStyle w:val="ListParagraph"/>
+              <w:pStyle w:val="Lijstalinea"/>
               <w:numPr>
                 <w:ilvl w:val="0"/>
                 <w:numId w:val="4"/>
@@ -1702,6 +1811,9 @@
           </w:tcPr>
           <w:p>
             <w:pPr>
+              <w:tabs>
+                <w:tab w:val="center" w:pos="2157"/>
+              </w:tabs>
               <w:rPr>
                 <w:b/>
               </w:rPr>
@@ -1712,15 +1824,17 @@
               </w:rPr>
               <w:t>Parkvereniging</w:t>
             </w:r>
-          </w:p>
-        </w:tc>
-        <w:tc>
-          <w:tcPr>
-            <w:tcW w:w="4531" w:type="dxa"/>
-          </w:tcPr>
-          <w:p>
-            <w:pPr>
-              <w:pStyle w:val="ListParagraph"/>
+            <w:bookmarkStart w:id="7" w:name="_GoBack"/>
+            <w:bookmarkEnd w:id="7"/>
+          </w:p>
+        </w:tc>
+        <w:tc>
+          <w:tcPr>
+            <w:tcW w:w="4531" w:type="dxa"/>
+          </w:tcPr>
+          <w:p>
+            <w:pPr>
+              <w:pStyle w:val="Lijstalinea"/>
               <w:numPr>
                 <w:ilvl w:val="0"/>
                 <w:numId w:val="4"/>
@@ -1732,7 +1846,7 @@
           </w:p>
           <w:p>
             <w:pPr>
-              <w:pStyle w:val="ListParagraph"/>
+              <w:pStyle w:val="Lijstalinea"/>
               <w:numPr>
                 <w:ilvl w:val="0"/>
                 <w:numId w:val="4"/>
@@ -1744,7 +1858,7 @@
           </w:p>
           <w:p>
             <w:pPr>
-              <w:pStyle w:val="ListParagraph"/>
+              <w:pStyle w:val="Lijstalinea"/>
               <w:numPr>
                 <w:ilvl w:val="0"/>
                 <w:numId w:val="4"/>
@@ -1756,7 +1870,7 @@
           </w:p>
           <w:p>
             <w:pPr>
-              <w:pStyle w:val="ListParagraph"/>
+              <w:pStyle w:val="Lijstalinea"/>
               <w:numPr>
                 <w:ilvl w:val="0"/>
                 <w:numId w:val="4"/>
@@ -1793,7 +1907,7 @@
           </w:tcPr>
           <w:p>
             <w:pPr>
-              <w:pStyle w:val="ListParagraph"/>
+              <w:pStyle w:val="Lijstalinea"/>
               <w:numPr>
                 <w:ilvl w:val="0"/>
                 <w:numId w:val="4"/>
@@ -1805,7 +1919,7 @@
           </w:p>
           <w:p>
             <w:pPr>
-              <w:pStyle w:val="ListParagraph"/>
+              <w:pStyle w:val="Lijstalinea"/>
               <w:numPr>
                 <w:ilvl w:val="0"/>
                 <w:numId w:val="4"/>
@@ -1842,7 +1956,7 @@
           </w:tcPr>
           <w:p>
             <w:pPr>
-              <w:pStyle w:val="ListParagraph"/>
+              <w:pStyle w:val="Lijstalinea"/>
               <w:numPr>
                 <w:ilvl w:val="0"/>
                 <w:numId w:val="4"/>
@@ -1854,7 +1968,7 @@
           </w:p>
           <w:p>
             <w:pPr>
-              <w:pStyle w:val="ListParagraph"/>
+              <w:pStyle w:val="Lijstalinea"/>
               <w:numPr>
                 <w:ilvl w:val="0"/>
                 <w:numId w:val="4"/>
@@ -1866,7 +1980,7 @@
           </w:p>
           <w:p>
             <w:pPr>
-              <w:pStyle w:val="ListParagraph"/>
+              <w:pStyle w:val="Lijstalinea"/>
               <w:numPr>
                 <w:ilvl w:val="0"/>
                 <w:numId w:val="4"/>
@@ -1878,7 +1992,7 @@
           </w:p>
           <w:p>
             <w:pPr>
-              <w:pStyle w:val="ListParagraph"/>
+              <w:pStyle w:val="Lijstalinea"/>
               <w:numPr>
                 <w:ilvl w:val="0"/>
                 <w:numId w:val="4"/>
@@ -1926,7 +2040,7 @@
           </w:tcPr>
           <w:p>
             <w:pPr>
-              <w:pStyle w:val="ListParagraph"/>
+              <w:pStyle w:val="Lijstalinea"/>
               <w:numPr>
                 <w:ilvl w:val="0"/>
                 <w:numId w:val="4"/>
@@ -1963,7 +2077,7 @@
           </w:tcPr>
           <w:p>
             <w:pPr>
-              <w:pStyle w:val="ListParagraph"/>
+              <w:pStyle w:val="Lijstalinea"/>
               <w:numPr>
                 <w:ilvl w:val="0"/>
                 <w:numId w:val="4"/>
@@ -1975,7 +2089,7 @@
           </w:p>
           <w:p>
             <w:pPr>
-              <w:pStyle w:val="ListParagraph"/>
+              <w:pStyle w:val="Lijstalinea"/>
               <w:numPr>
                 <w:ilvl w:val="0"/>
                 <w:numId w:val="4"/>
@@ -1987,19 +2101,24 @@
           </w:p>
           <w:p>
             <w:pPr>
-              <w:pStyle w:val="ListParagraph"/>
+              <w:pStyle w:val="Lijstalinea"/>
               <w:numPr>
                 <w:ilvl w:val="0"/>
                 <w:numId w:val="4"/>
               </w:numPr>
             </w:pPr>
             <w:r>
-              <w:t>Routebeschrijving met kaartje google maps</w:t>
-            </w:r>
-          </w:p>
-          <w:p>
-            <w:pPr>
-              <w:pStyle w:val="ListParagraph"/>
+              <w:t xml:space="preserve">Routebeschrijving met kaartje google </w:t>
+            </w:r>
+            <w:proofErr w:type="spellStart"/>
+            <w:r>
+              <w:t>maps</w:t>
+            </w:r>
+            <w:proofErr w:type="spellEnd"/>
+          </w:p>
+          <w:p>
+            <w:pPr>
+              <w:pStyle w:val="Lijstalinea"/>
               <w:numPr>
                 <w:ilvl w:val="0"/>
                 <w:numId w:val="4"/>
@@ -2011,7 +2130,7 @@
           </w:p>
           <w:p>
             <w:pPr>
-              <w:pStyle w:val="ListParagraph"/>
+              <w:pStyle w:val="Lijstalinea"/>
               <w:numPr>
                 <w:ilvl w:val="0"/>
                 <w:numId w:val="4"/>
@@ -2048,7 +2167,7 @@
           </w:tcPr>
           <w:p>
             <w:pPr>
-              <w:pStyle w:val="ListParagraph"/>
+              <w:pStyle w:val="Lijstalinea"/>
               <w:numPr>
                 <w:ilvl w:val="0"/>
                 <w:numId w:val="4"/>
@@ -2070,10 +2189,11 @@
     </w:p>
     <w:p>
       <w:pPr>
-        <w:pStyle w:val="Heading1"/>
+        <w:pStyle w:val="Kop1"/>
       </w:pPr>
       <w:bookmarkStart w:id="8" w:name="_Toc1122224"/>
       <w:r>
+        <w:lastRenderedPageBreak/>
         <w:t>8. Interactie van de applicatie</w:t>
       </w:r>
       <w:bookmarkEnd w:id="8"/>
@@ -2081,7 +2201,7 @@
     <w:p/>
     <w:tbl>
       <w:tblPr>
-        <w:tblStyle w:val="TableGrid"/>
+        <w:tblStyle w:val="Tabelraster"/>
         <w:tblW w:w="0" w:type="auto"/>
         <w:tblLook w:val="04A0" w:firstRow="1" w:lastRow="0" w:firstColumn="1" w:lastColumn="0" w:noHBand="0" w:noVBand="1"/>
       </w:tblPr>
@@ -2144,7 +2264,7 @@
           </w:tcPr>
           <w:p>
             <w:pPr>
-              <w:pStyle w:val="ListParagraph"/>
+              <w:pStyle w:val="Lijstalinea"/>
               <w:numPr>
                 <w:ilvl w:val="0"/>
                 <w:numId w:val="4"/>
@@ -2156,7 +2276,7 @@
           </w:p>
           <w:p>
             <w:pPr>
-              <w:pStyle w:val="ListParagraph"/>
+              <w:pStyle w:val="Lijstalinea"/>
               <w:numPr>
                 <w:ilvl w:val="0"/>
                 <w:numId w:val="4"/>
@@ -2171,7 +2291,7 @@
           </w:p>
           <w:p>
             <w:pPr>
-              <w:pStyle w:val="ListParagraph"/>
+              <w:pStyle w:val="Lijstalinea"/>
               <w:numPr>
                 <w:ilvl w:val="0"/>
                 <w:numId w:val="4"/>
@@ -2200,7 +2320,7 @@
           </w:tcPr>
           <w:p>
             <w:pPr>
-              <w:pStyle w:val="ListParagraph"/>
+              <w:pStyle w:val="Lijstalinea"/>
               <w:numPr>
                 <w:ilvl w:val="0"/>
                 <w:numId w:val="4"/>
@@ -2212,7 +2332,7 @@
           </w:p>
           <w:p>
             <w:pPr>
-              <w:pStyle w:val="ListParagraph"/>
+              <w:pStyle w:val="Lijstalinea"/>
               <w:numPr>
                 <w:ilvl w:val="0"/>
                 <w:numId w:val="4"/>
@@ -2224,7 +2344,7 @@
           </w:p>
           <w:p>
             <w:pPr>
-              <w:pStyle w:val="ListParagraph"/>
+              <w:pStyle w:val="Lijstalinea"/>
               <w:numPr>
                 <w:ilvl w:val="0"/>
                 <w:numId w:val="4"/>
@@ -2236,7 +2356,7 @@
           </w:p>
           <w:p>
             <w:pPr>
-              <w:pStyle w:val="ListParagraph"/>
+              <w:pStyle w:val="Lijstalinea"/>
               <w:numPr>
                 <w:ilvl w:val="0"/>
                 <w:numId w:val="4"/>
@@ -2248,7 +2368,7 @@
           </w:p>
           <w:p>
             <w:pPr>
-              <w:pStyle w:val="ListParagraph"/>
+              <w:pStyle w:val="Lijstalinea"/>
               <w:numPr>
                 <w:ilvl w:val="0"/>
                 <w:numId w:val="4"/>
@@ -2266,18 +2386,20 @@
             <w:tcW w:w="4531" w:type="dxa"/>
           </w:tcPr>
           <w:p>
+            <w:proofErr w:type="spellStart"/>
             <w:r>
               <w:t>Admin</w:t>
             </w:r>
-          </w:p>
-        </w:tc>
-        <w:tc>
-          <w:tcPr>
-            <w:tcW w:w="4531" w:type="dxa"/>
-          </w:tcPr>
-          <w:p>
-            <w:pPr>
-              <w:pStyle w:val="ListParagraph"/>
+            <w:proofErr w:type="spellEnd"/>
+          </w:p>
+        </w:tc>
+        <w:tc>
+          <w:tcPr>
+            <w:tcW w:w="4531" w:type="dxa"/>
+          </w:tcPr>
+          <w:p>
+            <w:pPr>
+              <w:pStyle w:val="Lijstalinea"/>
               <w:numPr>
                 <w:ilvl w:val="0"/>
                 <w:numId w:val="4"/>
@@ -2289,7 +2411,7 @@
           </w:p>
           <w:p>
             <w:pPr>
-              <w:pStyle w:val="ListParagraph"/>
+              <w:pStyle w:val="Lijstalinea"/>
               <w:numPr>
                 <w:ilvl w:val="0"/>
                 <w:numId w:val="4"/>
@@ -2310,7 +2432,7 @@
     </w:p>
     <w:p>
       <w:pPr>
-        <w:pStyle w:val="Heading1"/>
+        <w:pStyle w:val="Kop1"/>
         <w:rPr>
           <w:rFonts w:asciiTheme="minorHAnsi" w:eastAsiaTheme="minorHAnsi" w:hAnsiTheme="minorHAnsi" w:cstheme="minorBidi"/>
           <w:color w:val="auto"/>
@@ -2320,6 +2442,7 @@
       </w:pPr>
       <w:bookmarkStart w:id="9" w:name="_Toc1122225"/>
       <w:r>
+        <w:lastRenderedPageBreak/>
         <w:t>9. Tot slot</w:t>
       </w:r>
       <w:bookmarkEnd w:id="9"/>
@@ -2349,10 +2472,26 @@
         <w:t xml:space="preserve">Wij </w:t>
       </w:r>
       <w:r>
-        <w:t xml:space="preserve">zullen gemiddeld 7 uur per week aan het project werken met drie developers gedurende 18 weken. </w:t>
-      </w:r>
-      <w:r>
-        <w:t>Wij rekenen €40,- per uur per developer en komen daarmee uit op een totaalbedrag van</w:t>
+        <w:t xml:space="preserve">zullen gemiddeld 7 uur per week aan het project werken met drie </w:t>
+      </w:r>
+      <w:proofErr w:type="spellStart"/>
+      <w:r>
+        <w:t>developers</w:t>
+      </w:r>
+      <w:proofErr w:type="spellEnd"/>
+      <w:r>
+        <w:t xml:space="preserve"> gedurende 18 weken. </w:t>
+      </w:r>
+      <w:r>
+        <w:t xml:space="preserve">Wij rekenen €40,- per uur per </w:t>
+      </w:r>
+      <w:proofErr w:type="spellStart"/>
+      <w:r>
+        <w:t>developer</w:t>
+      </w:r>
+      <w:proofErr w:type="spellEnd"/>
+      <w:r>
+        <w:t xml:space="preserve"> en komen daarmee uit op een totaalbedrag van</w:t>
       </w:r>
       <w:r>
         <w:t xml:space="preserve"> €15.120,-. Dit valt binnen het budget van de klant en hij is hier mee akkoord gegaan.</w:t>
@@ -2426,10 +2565,11 @@
         <w:docPartUnique/>
       </w:docPartObj>
     </w:sdtPr>
+    <w:sdtEndPr/>
     <w:sdtContent>
       <w:p>
         <w:pPr>
-          <w:pStyle w:val="Footer"/>
+          <w:pStyle w:val="Voettekst"/>
           <w:jc w:val="right"/>
         </w:pPr>
         <w:r>
@@ -2452,7 +2592,7 @@
   </w:sdt>
   <w:p>
     <w:pPr>
-      <w:pStyle w:val="Header"/>
+      <w:pStyle w:val="Koptekst"/>
       <w:rPr>
         <w:lang w:val="en-US"/>
       </w:rPr>
@@ -2461,8 +2601,30 @@
       <w:rPr>
         <w:lang w:val="en-US"/>
       </w:rPr>
-      <w:t>Wendy, Patrick en Netanel</w:t>
+      <w:t xml:space="preserve">Wendy, Patrick </w:t>
     </w:r>
+    <w:proofErr w:type="spellStart"/>
+    <w:r>
+      <w:rPr>
+        <w:lang w:val="en-US"/>
+      </w:rPr>
+      <w:t>en</w:t>
+    </w:r>
+    <w:proofErr w:type="spellEnd"/>
+    <w:r>
+      <w:rPr>
+        <w:lang w:val="en-US"/>
+      </w:rPr>
+      <w:t xml:space="preserve"> </w:t>
+    </w:r>
+    <w:proofErr w:type="spellStart"/>
+    <w:r>
+      <w:rPr>
+        <w:lang w:val="en-US"/>
+      </w:rPr>
+      <w:t>Netanel</w:t>
+    </w:r>
+    <w:proofErr w:type="spellEnd"/>
   </w:p>
 </w:ftr>
 </file>
@@ -2503,7 +2665,7 @@
 <w:hdr xmlns:wpc="http://schemas.microsoft.com/office/word/2010/wordprocessingCanvas" xmlns:cx="http://schemas.microsoft.com/office/drawing/2014/chartex" xmlns:cx1="http://schemas.microsoft.com/office/drawing/2015/9/8/chartex" xmlns:cx2="http://schemas.microsoft.com/office/drawing/2015/10/21/chartex" xmlns:cx3="http://schemas.microsoft.com/office/drawing/2016/5/9/chartex" xmlns:cx4="http://schemas.microsoft.com/office/drawing/2016/5/10/chartex" xmlns:cx5="http://schemas.microsoft.com/office/drawing/2016/5/11/chartex" xmlns:cx6="http://schemas.microsoft.com/office/drawing/2016/5/12/chartex" xmlns:cx7="http://schemas.microsoft.com/office/drawing/2016/5/13/chartex" xmlns:cx8="http://schemas.microsoft.com/office/drawing/2016/5/14/chartex" xmlns:mc="http://schemas.openxmlformats.org/markup-compatibility/2006" xmlns:aink="http://schemas.microsoft.com/office/drawing/2016/ink" xmlns:am3d="http://schemas.microsoft.com/office/drawing/2017/model3d" xmlns:o="urn:schemas-microsoft-com:office:office" xmlns:r="http://schemas.openxmlformats.org/officeDocument/2006/relationships" xmlns:m="http://schemas.openxmlformats.org/officeDocument/2006/math" xmlns:v="urn:schemas-microsoft-com:vml" xmlns:wp14="http://schemas.microsoft.com/office/word/2010/wordprocessingDrawing" xmlns:wp="http://schemas.openxmlformats.org/drawingml/2006/wordprocessingDrawing" xmlns:w10="urn:schemas-microsoft-com:office:word" xmlns:w="http://schemas.openxmlformats.org/wordprocessingml/2006/main" xmlns:w14="http://schemas.microsoft.com/office/word/2010/wordml" xmlns:w15="http://schemas.microsoft.com/office/word/2012/wordml" xmlns:w16cid="http://schemas.microsoft.com/office/word/2016/wordml/cid" xmlns:w16se="http://schemas.microsoft.com/office/word/2015/wordml/symex" xmlns:wpg="http://schemas.microsoft.com/office/word/2010/wordprocessingGroup" xmlns:wpi="http://schemas.microsoft.com/office/word/2010/wordprocessingInk" xmlns:wne="http://schemas.microsoft.com/office/word/2006/wordml" xmlns:wps="http://schemas.microsoft.com/office/word/2010/wordprocessingShape" mc:Ignorable="w14 w15 w16se w16cid wp14">
   <w:p>
     <w:pPr>
-      <w:pStyle w:val="Header"/>
+      <w:pStyle w:val="Koptekst"/>
       <w:rPr>
         <w:lang w:val="en-US"/>
       </w:rPr>
@@ -3387,15 +3549,15 @@
     <w:lsdException w:name="Hashtag" w:semiHidden="1" w:unhideWhenUsed="1"/>
     <w:lsdException w:name="Unresolved Mention" w:semiHidden="1" w:unhideWhenUsed="1"/>
   </w:latentStyles>
-  <w:style w:type="paragraph" w:default="1" w:styleId="Normal">
+  <w:style w:type="paragraph" w:default="1" w:styleId="Standaard">
     <w:name w:val="Normal"/>
     <w:qFormat/>
   </w:style>
-  <w:style w:type="paragraph" w:styleId="Heading1">
+  <w:style w:type="paragraph" w:styleId="Kop1">
     <w:name w:val="heading 1"/>
-    <w:basedOn w:val="Normal"/>
-    <w:next w:val="Normal"/>
-    <w:link w:val="Heading1Char"/>
+    <w:basedOn w:val="Standaard"/>
+    <w:next w:val="Standaard"/>
+    <w:link w:val="Kop1Char"/>
     <w:uiPriority w:val="9"/>
     <w:qFormat/>
     <w:rsid w:val="00A73D44"/>
@@ -3412,13 +3574,13 @@
       <w:szCs w:val="32"/>
     </w:rPr>
   </w:style>
-  <w:style w:type="character" w:default="1" w:styleId="DefaultParagraphFont">
+  <w:style w:type="character" w:default="1" w:styleId="Standaardalinea-lettertype">
     <w:name w:val="Default Paragraph Font"/>
     <w:uiPriority w:val="1"/>
     <w:semiHidden/>
     <w:unhideWhenUsed/>
   </w:style>
-  <w:style w:type="table" w:default="1" w:styleId="TableNormal">
+  <w:style w:type="table" w:default="1" w:styleId="Standaardtabel">
     <w:name w:val="Normal Table"/>
     <w:uiPriority w:val="99"/>
     <w:semiHidden/>
@@ -3433,16 +3595,16 @@
       </w:tblCellMar>
     </w:tblPr>
   </w:style>
-  <w:style w:type="numbering" w:default="1" w:styleId="NoList">
+  <w:style w:type="numbering" w:default="1" w:styleId="Geenlijst">
     <w:name w:val="No List"/>
     <w:uiPriority w:val="99"/>
     <w:semiHidden/>
     <w:unhideWhenUsed/>
   </w:style>
-  <w:style w:type="character" w:customStyle="1" w:styleId="Heading1Char">
-    <w:name w:val="Heading 1 Char"/>
-    <w:basedOn w:val="DefaultParagraphFont"/>
-    <w:link w:val="Heading1"/>
+  <w:style w:type="character" w:customStyle="1" w:styleId="Kop1Char">
+    <w:name w:val="Kop 1 Char"/>
+    <w:basedOn w:val="Standaardalinea-lettertype"/>
+    <w:link w:val="Kop1"/>
     <w:uiPriority w:val="9"/>
     <w:rsid w:val="00A73D44"/>
     <w:rPr>
@@ -3452,10 +3614,10 @@
       <w:szCs w:val="32"/>
     </w:rPr>
   </w:style>
-  <w:style w:type="paragraph" w:styleId="TOCHeading">
+  <w:style w:type="paragraph" w:styleId="Kopvaninhoudsopgave">
     <w:name w:val="TOC Heading"/>
-    <w:basedOn w:val="Heading1"/>
-    <w:next w:val="Normal"/>
+    <w:basedOn w:val="Kop1"/>
+    <w:next w:val="Standaard"/>
     <w:uiPriority w:val="39"/>
     <w:unhideWhenUsed/>
     <w:qFormat/>
@@ -3467,10 +3629,10 @@
       <w:lang w:eastAsia="nl-NL"/>
     </w:rPr>
   </w:style>
-  <w:style w:type="paragraph" w:styleId="TOC1">
+  <w:style w:type="paragraph" w:styleId="Inhopg1">
     <w:name w:val="toc 1"/>
-    <w:basedOn w:val="Normal"/>
-    <w:next w:val="Normal"/>
+    <w:basedOn w:val="Standaard"/>
+    <w:next w:val="Standaard"/>
     <w:autoRedefine/>
     <w:uiPriority w:val="39"/>
     <w:unhideWhenUsed/>
@@ -3481,7 +3643,7 @@
   </w:style>
   <w:style w:type="character" w:styleId="Hyperlink">
     <w:name w:val="Hyperlink"/>
-    <w:basedOn w:val="DefaultParagraphFont"/>
+    <w:basedOn w:val="Standaardalinea-lettertype"/>
     <w:uiPriority w:val="99"/>
     <w:unhideWhenUsed/>
     <w:rsid w:val="00A73D44"/>
@@ -3490,10 +3652,10 @@
       <w:u w:val="single"/>
     </w:rPr>
   </w:style>
-  <w:style w:type="paragraph" w:styleId="Header">
+  <w:style w:type="paragraph" w:styleId="Koptekst">
     <w:name w:val="header"/>
-    <w:basedOn w:val="Normal"/>
-    <w:link w:val="HeaderChar"/>
+    <w:basedOn w:val="Standaard"/>
+    <w:link w:val="KoptekstChar"/>
     <w:uiPriority w:val="99"/>
     <w:unhideWhenUsed/>
     <w:rsid w:val="00F64242"/>
@@ -3505,17 +3667,17 @@
       <w:spacing w:after="0" w:line="240" w:lineRule="auto"/>
     </w:pPr>
   </w:style>
-  <w:style w:type="character" w:customStyle="1" w:styleId="HeaderChar">
-    <w:name w:val="Header Char"/>
-    <w:basedOn w:val="DefaultParagraphFont"/>
-    <w:link w:val="Header"/>
+  <w:style w:type="character" w:customStyle="1" w:styleId="KoptekstChar">
+    <w:name w:val="Koptekst Char"/>
+    <w:basedOn w:val="Standaardalinea-lettertype"/>
+    <w:link w:val="Koptekst"/>
     <w:uiPriority w:val="99"/>
     <w:rsid w:val="00F64242"/>
   </w:style>
-  <w:style w:type="paragraph" w:styleId="Footer">
+  <w:style w:type="paragraph" w:styleId="Voettekst">
     <w:name w:val="footer"/>
-    <w:basedOn w:val="Normal"/>
-    <w:link w:val="FooterChar"/>
+    <w:basedOn w:val="Standaard"/>
+    <w:link w:val="VoettekstChar"/>
     <w:uiPriority w:val="99"/>
     <w:unhideWhenUsed/>
     <w:rsid w:val="00F64242"/>
@@ -3527,16 +3689,16 @@
       <w:spacing w:after="0" w:line="240" w:lineRule="auto"/>
     </w:pPr>
   </w:style>
-  <w:style w:type="character" w:customStyle="1" w:styleId="FooterChar">
-    <w:name w:val="Footer Char"/>
-    <w:basedOn w:val="DefaultParagraphFont"/>
-    <w:link w:val="Footer"/>
+  <w:style w:type="character" w:customStyle="1" w:styleId="VoettekstChar">
+    <w:name w:val="Voettekst Char"/>
+    <w:basedOn w:val="Standaardalinea-lettertype"/>
+    <w:link w:val="Voettekst"/>
     <w:uiPriority w:val="99"/>
     <w:rsid w:val="00F64242"/>
   </w:style>
-  <w:style w:type="paragraph" w:styleId="ListParagraph">
+  <w:style w:type="paragraph" w:styleId="Lijstalinea">
     <w:name w:val="List Paragraph"/>
-    <w:basedOn w:val="Normal"/>
+    <w:basedOn w:val="Standaard"/>
     <w:uiPriority w:val="34"/>
     <w:qFormat/>
     <w:rsid w:val="00CF2D7E"/>
@@ -3545,9 +3707,9 @@
       <w:contextualSpacing/>
     </w:pPr>
   </w:style>
-  <w:style w:type="character" w:styleId="UnresolvedMention">
+  <w:style w:type="character" w:styleId="Onopgelostemelding">
     <w:name w:val="Unresolved Mention"/>
-    <w:basedOn w:val="DefaultParagraphFont"/>
+    <w:basedOn w:val="Standaardalinea-lettertype"/>
     <w:uiPriority w:val="99"/>
     <w:semiHidden/>
     <w:unhideWhenUsed/>
@@ -3559,7 +3721,7 @@
   </w:style>
   <w:style w:type="paragraph" w:customStyle="1" w:styleId="currentpageitem">
     <w:name w:val="current_page_item"/>
-    <w:basedOn w:val="Normal"/>
+    <w:basedOn w:val="Standaard"/>
     <w:rsid w:val="00F91893"/>
     <w:pPr>
       <w:spacing w:before="100" w:beforeAutospacing="1" w:after="100" w:afterAutospacing="1" w:line="240" w:lineRule="auto"/>
@@ -3573,7 +3735,7 @@
   </w:style>
   <w:style w:type="paragraph" w:customStyle="1" w:styleId="last">
     <w:name w:val="last"/>
-    <w:basedOn w:val="Normal"/>
+    <w:basedOn w:val="Standaard"/>
     <w:rsid w:val="00F91893"/>
     <w:pPr>
       <w:spacing w:before="100" w:beforeAutospacing="1" w:after="100" w:afterAutospacing="1" w:line="240" w:lineRule="auto"/>
@@ -3585,9 +3747,9 @@
       <w:lang w:eastAsia="nl-NL"/>
     </w:rPr>
   </w:style>
-  <w:style w:type="table" w:styleId="TableGrid">
+  <w:style w:type="table" w:styleId="Tabelraster">
     <w:name w:val="Table Grid"/>
-    <w:basedOn w:val="TableNormal"/>
+    <w:basedOn w:val="Standaardtabel"/>
     <w:uiPriority w:val="39"/>
     <w:rsid w:val="00F91893"/>
     <w:pPr>
@@ -3907,7 +4069,7 @@
 </file>
 
 <file path=customXml/itemProps1.xml><?xml version="1.0" encoding="utf-8"?>
-<ds:datastoreItem xmlns:ds="http://schemas.openxmlformats.org/officeDocument/2006/customXml" ds:itemID="{C0D011CE-F45C-4172-8B22-FE72B9B577C8}">
+<ds:datastoreItem xmlns:ds="http://schemas.openxmlformats.org/officeDocument/2006/customXml" ds:itemID="{17891A7D-8481-4E4B-929F-A2C0CB9E2F3B}">
   <ds:schemaRefs>
     <ds:schemaRef ds:uri="http://schemas.openxmlformats.org/officeDocument/2006/bibliography"/>
   </ds:schemaRefs>
